--- a/goal.docx
+++ b/goal.docx
@@ -1003,28 +1003,26 @@
         <w:spacing w:before="156" w:after="156"/>
       </w:pPr>
       <w:bookmarkStart w:id="2" w:name="_Toc529818973"/>
-      <w:bookmarkStart w:id="3" w:name="_GoBack"/>
+      <w:r>
+        <w:rPr>
+          <w:rFonts w:hint="eastAsia"/>
+        </w:rPr>
+        <w:t>文学写作的目标</w:t>
+      </w:r>
+      <w:bookmarkEnd w:id="2"/>
+    </w:p>
+    <w:p>
+      <w:pPr>
+        <w:pStyle w:val="Myheader2"/>
+      </w:pPr>
+      <w:bookmarkStart w:id="3" w:name="_Toc529818974"/>
+      <w:r>
+        <w:rPr>
+          <w:rFonts w:hint="eastAsia"/>
+        </w:rPr>
+        <w:t>构成良性循环的基本要素分析</w:t>
+      </w:r>
       <w:bookmarkEnd w:id="3"/>
-      <w:r>
-        <w:rPr>
-          <w:rFonts w:hint="eastAsia"/>
-        </w:rPr>
-        <w:t>文学写作的目标</w:t>
-      </w:r>
-      <w:bookmarkEnd w:id="2"/>
-    </w:p>
-    <w:p>
-      <w:pPr>
-        <w:pStyle w:val="Myheader2"/>
-      </w:pPr>
-      <w:bookmarkStart w:id="4" w:name="_Toc529818974"/>
-      <w:r>
-        <w:rPr>
-          <w:rFonts w:hint="eastAsia"/>
-        </w:rPr>
-        <w:t>构成良性循环的基本要素分析</w:t>
-      </w:r>
-      <w:bookmarkEnd w:id="4"/>
     </w:p>
     <w:p>
       <w:pPr>
@@ -1032,6 +1030,26 @@
         <w:spacing w:after="156"/>
         <w:ind w:firstLine="480"/>
       </w:pPr>
+      <w:r>
+        <w:t>T</w:t>
+      </w:r>
+      <w:r>
+        <w:rPr>
+          <w:rFonts w:hint="eastAsia"/>
+        </w:rPr>
+        <w:t>esting</w:t>
+      </w:r>
+      <w:r>
+        <w:t xml:space="preserve"> 1</w:t>
+      </w:r>
+      <w:r>
+        <w:rPr>
+          <w:rFonts w:hint="eastAsia"/>
+        </w:rPr>
+        <w:t>st</w:t>
+      </w:r>
+      <w:bookmarkStart w:id="4" w:name="_GoBack"/>
+      <w:bookmarkEnd w:id="4"/>
       <w:r>
         <w:rPr>
           <w:rFonts w:hint="eastAsia"/>
@@ -2790,7 +2808,7 @@
 </file>
 
 <file path=customXml/itemProps1.xml><?xml version="1.0" encoding="utf-8"?>
-<ds:datastoreItem xmlns:ds="http://schemas.openxmlformats.org/officeDocument/2006/customXml" ds:itemID="{213F398C-D7F7-4422-B048-6A08745BD116}">
+<ds:datastoreItem xmlns:ds="http://schemas.openxmlformats.org/officeDocument/2006/customXml" ds:itemID="{0629DA8B-55EC-4DCA-B8BB-266DE907CD3D}">
   <ds:schemaRefs>
     <ds:schemaRef ds:uri="http://schemas.openxmlformats.org/officeDocument/2006/bibliography"/>
   </ds:schemaRefs>

--- a/goal.docx
+++ b/goal.docx
@@ -1048,14 +1048,27 @@
         </w:rPr>
         <w:t>st</w:t>
       </w:r>
+      <w:r>
+        <w:rPr>
+          <w:rFonts w:hint="eastAsia"/>
+        </w:rPr>
+        <w:t>良心循环由如下几个基本要素构成</w:t>
+      </w:r>
+    </w:p>
+    <w:p>
+      <w:pPr>
+        <w:pStyle w:val="BodyStyle"/>
+        <w:spacing w:after="156"/>
+        <w:ind w:firstLine="480"/>
+        <w:rPr>
+          <w:rFonts w:hint="eastAsia"/>
+        </w:rPr>
+      </w:pPr>
+      <w:r>
+        <w:t>Testing 2nd</w:t>
+      </w:r>
       <w:bookmarkStart w:id="4" w:name="_GoBack"/>
       <w:bookmarkEnd w:id="4"/>
-      <w:r>
-        <w:rPr>
-          <w:rFonts w:hint="eastAsia"/>
-        </w:rPr>
-        <w:t>良心循环由如下几个基本要素构成</w:t>
-      </w:r>
     </w:p>
     <w:p>
       <w:pPr>
@@ -1316,47 +1329,47 @@
           <w:rFonts w:ascii="微软雅黑" w:eastAsia="微软雅黑" w:hAnsi="微软雅黑"/>
           <w:sz w:val="24"/>
         </w:rPr>
-        <w:t>工作文件夹（含私人信息)，视情存放。处理完成的存放移动硬盘及，部分视情存放PC，</w:t>
-      </w:r>
-      <w:proofErr w:type="gramStart"/>
+        <w:t>工作文件夹（含私人信息)，视情存放。处理完成的存放移动硬盘</w:t>
+      </w:r>
       <w:r>
         <w:rPr>
           <w:rFonts w:ascii="微软雅黑" w:eastAsia="微软雅黑" w:hAnsi="微软雅黑"/>
           <w:sz w:val="24"/>
         </w:rPr>
-        <w:t>清除网盘内容</w:t>
-      </w:r>
-      <w:proofErr w:type="gramEnd"/>
+        <w:lastRenderedPageBreak/>
+        <w:t>及，部分视情存放PC，</w:t>
+      </w:r>
+      <w:proofErr w:type="gramStart"/>
       <w:r>
         <w:rPr>
           <w:rFonts w:ascii="微软雅黑" w:eastAsia="微软雅黑" w:hAnsi="微软雅黑"/>
           <w:sz w:val="24"/>
         </w:rPr>
-        <w:t>，不</w:t>
-      </w:r>
-      <w:proofErr w:type="gramStart"/>
+        <w:t>清除网盘内容</w:t>
+      </w:r>
+      <w:proofErr w:type="gramEnd"/>
       <w:r>
         <w:rPr>
           <w:rFonts w:ascii="微软雅黑" w:eastAsia="微软雅黑" w:hAnsi="微软雅黑"/>
           <w:sz w:val="24"/>
         </w:rPr>
-        <w:t>与网盘同</w:t>
-      </w:r>
-      <w:proofErr w:type="gramEnd"/>
+        <w:t>，不</w:t>
+      </w:r>
+      <w:proofErr w:type="gramStart"/>
       <w:r>
         <w:rPr>
           <w:rFonts w:ascii="微软雅黑" w:eastAsia="微软雅黑" w:hAnsi="微软雅黑"/>
           <w:sz w:val="24"/>
         </w:rPr>
-        <w:t>步，移动硬盘为备份，不加密。文件以移动硬盘</w:t>
-      </w:r>
+        <w:t>与网盘同</w:t>
+      </w:r>
+      <w:proofErr w:type="gramEnd"/>
       <w:r>
         <w:rPr>
           <w:rFonts w:ascii="微软雅黑" w:eastAsia="微软雅黑" w:hAnsi="微软雅黑"/>
           <w:sz w:val="24"/>
         </w:rPr>
-        <w:lastRenderedPageBreak/>
-        <w:t>为准。</w:t>
+        <w:t>步，移动硬盘为备份，不加密。文件以移动硬盘为准。</w:t>
       </w:r>
       <w:r>
         <w:rPr>
@@ -2808,7 +2821,7 @@
 </file>
 
 <file path=customXml/itemProps1.xml><?xml version="1.0" encoding="utf-8"?>
-<ds:datastoreItem xmlns:ds="http://schemas.openxmlformats.org/officeDocument/2006/customXml" ds:itemID="{0629DA8B-55EC-4DCA-B8BB-266DE907CD3D}">
+<ds:datastoreItem xmlns:ds="http://schemas.openxmlformats.org/officeDocument/2006/customXml" ds:itemID="{3B332535-0416-4F5E-B425-9AAE41FC60C1}">
   <ds:schemaRefs>
     <ds:schemaRef ds:uri="http://schemas.openxmlformats.org/officeDocument/2006/bibliography"/>
   </ds:schemaRefs>

--- a/goal.docx
+++ b/goal.docx
@@ -1060,12 +1060,31 @@
         <w:pStyle w:val="BodyStyle"/>
         <w:spacing w:after="156"/>
         <w:ind w:firstLine="480"/>
+      </w:pPr>
+      <w:r>
+        <w:t>Testing 2nd</w:t>
+      </w:r>
+    </w:p>
+    <w:p>
+      <w:pPr>
+        <w:pStyle w:val="BodyStyle"/>
+        <w:spacing w:after="156"/>
+        <w:ind w:firstLine="480"/>
         <w:rPr>
           <w:rFonts w:hint="eastAsia"/>
         </w:rPr>
       </w:pPr>
       <w:r>
-        <w:t>Testing 2nd</w:t>
+        <w:t>T</w:t>
+      </w:r>
+      <w:r>
+        <w:rPr>
+          <w:rFonts w:hint="eastAsia"/>
+        </w:rPr>
+        <w:t>esting</w:t>
+      </w:r>
+      <w:r>
+        <w:t xml:space="preserve"> 3rd</w:t>
       </w:r>
       <w:bookmarkStart w:id="4" w:name="_GoBack"/>
       <w:bookmarkEnd w:id="4"/>
@@ -1313,6 +1332,7 @@
           <w:rFonts w:ascii="微软雅黑" w:eastAsia="微软雅黑" w:hAnsi="微软雅黑"/>
           <w:sz w:val="24"/>
         </w:rPr>
+        <w:lastRenderedPageBreak/>
         <w:t>当下处理的存放PC，</w:t>
       </w:r>
       <w:proofErr w:type="gramStart"/>
@@ -1329,15 +1349,7 @@
           <w:rFonts w:ascii="微软雅黑" w:eastAsia="微软雅黑" w:hAnsi="微软雅黑"/>
           <w:sz w:val="24"/>
         </w:rPr>
-        <w:t>工作文件夹（含私人信息)，视情存放。处理完成的存放移动硬盘</w:t>
-      </w:r>
-      <w:r>
-        <w:rPr>
-          <w:rFonts w:ascii="微软雅黑" w:eastAsia="微软雅黑" w:hAnsi="微软雅黑"/>
-          <w:sz w:val="24"/>
-        </w:rPr>
-        <w:lastRenderedPageBreak/>
-        <w:t>及，部分视情存放PC，</w:t>
+        <w:t>工作文件夹（含私人信息)，视情存放。处理完成的存放移动硬盘及，部分视情存放PC，</w:t>
       </w:r>
       <w:proofErr w:type="gramStart"/>
       <w:r>
@@ -2821,7 +2833,7 @@
 </file>
 
 <file path=customXml/itemProps1.xml><?xml version="1.0" encoding="utf-8"?>
-<ds:datastoreItem xmlns:ds="http://schemas.openxmlformats.org/officeDocument/2006/customXml" ds:itemID="{3B332535-0416-4F5E-B425-9AAE41FC60C1}">
+<ds:datastoreItem xmlns:ds="http://schemas.openxmlformats.org/officeDocument/2006/customXml" ds:itemID="{F57303C6-7725-424B-9101-99ADBBE09CF4}">
   <ds:schemaRefs>
     <ds:schemaRef ds:uri="http://schemas.openxmlformats.org/officeDocument/2006/bibliography"/>
   </ds:schemaRefs>

--- a/goal.docx
+++ b/goal.docx
@@ -1070,21 +1070,34 @@
         <w:pStyle w:val="BodyStyle"/>
         <w:spacing w:after="156"/>
         <w:ind w:firstLine="480"/>
+      </w:pPr>
+      <w:r>
+        <w:t>T</w:t>
+      </w:r>
+      <w:r>
         <w:rPr>
           <w:rFonts w:hint="eastAsia"/>
         </w:rPr>
-      </w:pPr>
-      <w:r>
-        <w:t>T</w:t>
-      </w:r>
-      <w:r>
+        <w:t>esting</w:t>
+      </w:r>
+      <w:r>
+        <w:t xml:space="preserve"> 3rd</w:t>
+      </w:r>
+    </w:p>
+    <w:p>
+      <w:pPr>
+        <w:pStyle w:val="BodyStyle"/>
+        <w:spacing w:after="156"/>
+        <w:ind w:firstLine="480"/>
         <w:rPr>
           <w:rFonts w:hint="eastAsia"/>
         </w:rPr>
-        <w:t>esting</w:t>
-      </w:r>
-      <w:r>
-        <w:t xml:space="preserve"> 3rd</w:t>
+      </w:pPr>
+      <w:r>
+        <w:rPr>
+          <w:rFonts w:hint="eastAsia"/>
+        </w:rPr>
+        <w:t>增加中文</w:t>
       </w:r>
       <w:bookmarkStart w:id="4" w:name="_GoBack"/>
       <w:bookmarkEnd w:id="4"/>
@@ -1314,6 +1327,7 @@
           <w:rFonts w:hint="eastAsia"/>
           <w:b/>
         </w:rPr>
+        <w:lastRenderedPageBreak/>
         <w:t>马太效应与单向阀的异同</w:t>
       </w:r>
       <w:bookmarkEnd w:id="10"/>
@@ -1332,7 +1346,6 @@
           <w:rFonts w:ascii="微软雅黑" w:eastAsia="微软雅黑" w:hAnsi="微软雅黑"/>
           <w:sz w:val="24"/>
         </w:rPr>
-        <w:lastRenderedPageBreak/>
         <w:t>当下处理的存放PC，</w:t>
       </w:r>
       <w:proofErr w:type="gramStart"/>
@@ -2833,7 +2846,7 @@
 </file>
 
 <file path=customXml/itemProps1.xml><?xml version="1.0" encoding="utf-8"?>
-<ds:datastoreItem xmlns:ds="http://schemas.openxmlformats.org/officeDocument/2006/customXml" ds:itemID="{F57303C6-7725-424B-9101-99ADBBE09CF4}">
+<ds:datastoreItem xmlns:ds="http://schemas.openxmlformats.org/officeDocument/2006/customXml" ds:itemID="{A1C8D7B3-70A0-42F2-99E4-4D342983EB8F}">
   <ds:schemaRefs>
     <ds:schemaRef ds:uri="http://schemas.openxmlformats.org/officeDocument/2006/bibliography"/>
   </ds:schemaRefs>
